--- a/file/download/spc2024-proceedings.docx
+++ b/file/download/spc2024-proceedings.docx
@@ -1,12 +1,11 @@
 
 <file path=word/document.xml><?xml version="1.0" encoding="utf-8"?>
-<w:document xmlns:wpc="http://schemas.microsoft.com/office/word/2010/wordprocessingCanvas" xmlns:cx="http://schemas.microsoft.com/office/drawing/2014/chartex" xmlns:cx1="http://schemas.microsoft.com/office/drawing/2015/9/8/chartex" xmlns:cx2="http://schemas.microsoft.com/office/drawing/2015/10/21/chartex" xmlns:cx3="http://schemas.microsoft.com/office/drawing/2016/5/9/chartex" xmlns:cx4="http://schemas.microsoft.com/office/drawing/2016/5/10/chartex" xmlns:cx5="http://schemas.microsoft.com/office/drawing/2016/5/11/chartex" xmlns:cx6="http://schemas.microsoft.com/office/drawing/2016/5/12/chartex" xmlns:cx7="http://schemas.microsoft.com/office/drawing/2016/5/13/chartex" xmlns:cx8="http://schemas.microsoft.com/office/drawing/2016/5/14/chartex" xmlns:mc="http://schemas.openxmlformats.org/markup-compatibility/2006" xmlns:aink="http://schemas.microsoft.com/office/drawing/2016/ink" xmlns:am3d="http://schemas.microsoft.com/office/drawing/2017/model3d" xmlns:o="urn:schemas-microsoft-com:office:office" xmlns:oel="http://schemas.microsoft.com/office/2019/extlst" xmlns:r="http://schemas.openxmlformats.org/officeDocument/2006/relationships" xmlns:m="http://schemas.openxmlformats.org/officeDocument/2006/math" xmlns:v="urn:schemas-microsoft-com:vml" xmlns:wp14="http://schemas.microsoft.com/office/word/2010/wordprocessingDrawing" xmlns:wp="http://schemas.openxmlformats.org/drawingml/2006/wordprocessingDrawing" xmlns:w10="urn:schemas-microsoft-com:office:word" xmlns:w="http://schemas.openxmlformats.org/wordprocessingml/2006/main" xmlns:w14="http://schemas.microsoft.com/office/word/2010/wordml" xmlns:w15="http://schemas.microsoft.com/office/word/2012/wordml" xmlns:w16cex="http://schemas.microsoft.com/office/word/2018/wordml/cex" xmlns:w16cid="http://schemas.microsoft.com/office/word/2016/wordml/cid" xmlns:w16="http://schemas.microsoft.com/office/word/2018/wordml" xmlns:w16sdtdh="http://schemas.microsoft.com/office/word/2020/wordml/sdtdatahash" xmlns:w16se="http://schemas.microsoft.com/office/word/2015/wordml/symex" xmlns:wpg="http://schemas.microsoft.com/office/word/2010/wordprocessingGroup" xmlns:wpi="http://schemas.microsoft.com/office/word/2010/wordprocessingInk" xmlns:wne="http://schemas.microsoft.com/office/word/2006/wordml" xmlns:wps="http://schemas.microsoft.com/office/word/2010/wordprocessingShape" mc:Ignorable="w14 w15 w16se w16cid w16 w16cex w16sdtdh wp14">
+<w:document xmlns:wpc="http://schemas.microsoft.com/office/word/2010/wordprocessingCanvas" xmlns:cx="http://schemas.microsoft.com/office/drawing/2014/chartex" xmlns:cx1="http://schemas.microsoft.com/office/drawing/2015/9/8/chartex" xmlns:cx2="http://schemas.microsoft.com/office/drawing/2015/10/21/chartex" xmlns:cx3="http://schemas.microsoft.com/office/drawing/2016/5/9/chartex" xmlns:cx4="http://schemas.microsoft.com/office/drawing/2016/5/10/chartex" xmlns:cx5="http://schemas.microsoft.com/office/drawing/2016/5/11/chartex" xmlns:cx6="http://schemas.microsoft.com/office/drawing/2016/5/12/chartex" xmlns:cx7="http://schemas.microsoft.com/office/drawing/2016/5/13/chartex" xmlns:cx8="http://schemas.microsoft.com/office/drawing/2016/5/14/chartex" xmlns:mc="http://schemas.openxmlformats.org/markup-compatibility/2006" xmlns:aink="http://schemas.microsoft.com/office/drawing/2016/ink" xmlns:am3d="http://schemas.microsoft.com/office/drawing/2017/model3d" xmlns:o="urn:schemas-microsoft-com:office:office" xmlns:oel="http://schemas.microsoft.com/office/2019/extlst" xmlns:r="http://schemas.openxmlformats.org/officeDocument/2006/relationships" xmlns:m="http://schemas.openxmlformats.org/officeDocument/2006/math" xmlns:v="urn:schemas-microsoft-com:vml" xmlns:wp14="http://schemas.microsoft.com/office/word/2010/wordprocessingDrawing" xmlns:wp="http://schemas.openxmlformats.org/drawingml/2006/wordprocessingDrawing" xmlns:w10="urn:schemas-microsoft-com:office:word" xmlns:w="http://schemas.openxmlformats.org/wordprocessingml/2006/main" xmlns:w14="http://schemas.microsoft.com/office/word/2010/wordml" xmlns:w15="http://schemas.microsoft.com/office/word/2012/wordml" xmlns:w16cex="http://schemas.microsoft.com/office/word/2018/wordml/cex" xmlns:w16cid="http://schemas.microsoft.com/office/word/2016/wordml/cid" xmlns:w16="http://schemas.microsoft.com/office/word/2018/wordml" xmlns:w16du="http://schemas.microsoft.com/office/word/2023/wordml/word16du" xmlns:w16sdtdh="http://schemas.microsoft.com/office/word/2020/wordml/sdtdatahash" xmlns:w16se="http://schemas.microsoft.com/office/word/2015/wordml/symex" xmlns:wpg="http://schemas.microsoft.com/office/word/2010/wordprocessingGroup" xmlns:wpi="http://schemas.microsoft.com/office/word/2010/wordprocessingInk" xmlns:wne="http://schemas.microsoft.com/office/word/2006/wordml" xmlns:wps="http://schemas.microsoft.com/office/word/2010/wordprocessingShape" mc:Ignorable="w14 w15 w16se w16cid w16 w16cex w16sdtdh w16du wp14">
   <w:body>
     <w:p>
       <w:pPr>
         <w:pStyle w:val="Heading1"/>
         <w:rPr>
-          <w:rFonts w:hint="cs"/>
           <w:cs/>
           <w:lang w:bidi="th-TH"/>
         </w:rPr>
@@ -373,7 +372,27 @@
           <w:sz w:val="20"/>
           <w:szCs w:val="24"/>
         </w:rPr>
-        <w:t>School pf Science</w:t>
+        <w:t xml:space="preserve">School </w:t>
+      </w:r>
+      <w:r>
+        <w:rPr>
+          <w:rFonts w:ascii="Times New Roman" w:hAnsi="Times New Roman" w:cs="Times New Roman"/>
+          <w:i/>
+          <w:color w:val="000000"/>
+          <w:sz w:val="20"/>
+          <w:szCs w:val="24"/>
+        </w:rPr>
+        <w:t>o</w:t>
+      </w:r>
+      <w:r>
+        <w:rPr>
+          <w:rFonts w:ascii="Times New Roman" w:hAnsi="Times New Roman" w:cs="Times New Roman"/>
+          <w:i/>
+          <w:color w:val="000000"/>
+          <w:sz w:val="20"/>
+          <w:szCs w:val="24"/>
+        </w:rPr>
+        <w:t>f Science</w:t>
       </w:r>
       <w:r>
         <w:rPr>
@@ -4789,7 +4808,7 @@
           <v:shape id="_x0000_i1025" type="#_x0000_t75" style="width:174.75pt;height:15pt" o:ole="">
             <v:imagedata r:id="rId9" o:title=""/>
           </v:shape>
-          <o:OLEObject Type="Embed" ProgID="Equation.3" ShapeID="_x0000_i1025" DrawAspect="Content" ObjectID="_1774152919" r:id="rId10"/>
+          <o:OLEObject Type="Embed" ProgID="Equation.3" ShapeID="_x0000_i1025" DrawAspect="Content" ObjectID="_1776159297" r:id="rId10"/>
         </w:object>
       </w:r>
       <w:r>
@@ -10273,7 +10292,7 @@
 </file>
 
 <file path=word/endnotes.xml><?xml version="1.0" encoding="utf-8"?>
-<w:endnotes xmlns:wpc="http://schemas.microsoft.com/office/word/2010/wordprocessingCanvas" xmlns:cx="http://schemas.microsoft.com/office/drawing/2014/chartex" xmlns:cx1="http://schemas.microsoft.com/office/drawing/2015/9/8/chartex" xmlns:cx2="http://schemas.microsoft.com/office/drawing/2015/10/21/chartex" xmlns:cx3="http://schemas.microsoft.com/office/drawing/2016/5/9/chartex" xmlns:cx4="http://schemas.microsoft.com/office/drawing/2016/5/10/chartex" xmlns:cx5="http://schemas.microsoft.com/office/drawing/2016/5/11/chartex" xmlns:cx6="http://schemas.microsoft.com/office/drawing/2016/5/12/chartex" xmlns:cx7="http://schemas.microsoft.com/office/drawing/2016/5/13/chartex" xmlns:cx8="http://schemas.microsoft.com/office/drawing/2016/5/14/chartex" xmlns:mc="http://schemas.openxmlformats.org/markup-compatibility/2006" xmlns:aink="http://schemas.microsoft.com/office/drawing/2016/ink" xmlns:am3d="http://schemas.microsoft.com/office/drawing/2017/model3d" xmlns:o="urn:schemas-microsoft-com:office:office" xmlns:oel="http://schemas.microsoft.com/office/2019/extlst" xmlns:r="http://schemas.openxmlformats.org/officeDocument/2006/relationships" xmlns:m="http://schemas.openxmlformats.org/officeDocument/2006/math" xmlns:v="urn:schemas-microsoft-com:vml" xmlns:wp14="http://schemas.microsoft.com/office/word/2010/wordprocessingDrawing" xmlns:wp="http://schemas.openxmlformats.org/drawingml/2006/wordprocessingDrawing" xmlns:w10="urn:schemas-microsoft-com:office:word" xmlns:w="http://schemas.openxmlformats.org/wordprocessingml/2006/main" xmlns:w14="http://schemas.microsoft.com/office/word/2010/wordml" xmlns:w15="http://schemas.microsoft.com/office/word/2012/wordml" xmlns:w16cex="http://schemas.microsoft.com/office/word/2018/wordml/cex" xmlns:w16cid="http://schemas.microsoft.com/office/word/2016/wordml/cid" xmlns:w16="http://schemas.microsoft.com/office/word/2018/wordml" xmlns:w16sdtdh="http://schemas.microsoft.com/office/word/2020/wordml/sdtdatahash" xmlns:w16se="http://schemas.microsoft.com/office/word/2015/wordml/symex" xmlns:wpg="http://schemas.microsoft.com/office/word/2010/wordprocessingGroup" xmlns:wpi="http://schemas.microsoft.com/office/word/2010/wordprocessingInk" xmlns:wne="http://schemas.microsoft.com/office/word/2006/wordml" xmlns:wps="http://schemas.microsoft.com/office/word/2010/wordprocessingShape" mc:Ignorable="w14 w15 w16se w16cid w16 w16cex w16sdtdh wp14">
+<w:endnotes xmlns:wpc="http://schemas.microsoft.com/office/word/2010/wordprocessingCanvas" xmlns:cx="http://schemas.microsoft.com/office/drawing/2014/chartex" xmlns:cx1="http://schemas.microsoft.com/office/drawing/2015/9/8/chartex" xmlns:cx2="http://schemas.microsoft.com/office/drawing/2015/10/21/chartex" xmlns:cx3="http://schemas.microsoft.com/office/drawing/2016/5/9/chartex" xmlns:cx4="http://schemas.microsoft.com/office/drawing/2016/5/10/chartex" xmlns:cx5="http://schemas.microsoft.com/office/drawing/2016/5/11/chartex" xmlns:cx6="http://schemas.microsoft.com/office/drawing/2016/5/12/chartex" xmlns:cx7="http://schemas.microsoft.com/office/drawing/2016/5/13/chartex" xmlns:cx8="http://schemas.microsoft.com/office/drawing/2016/5/14/chartex" xmlns:mc="http://schemas.openxmlformats.org/markup-compatibility/2006" xmlns:aink="http://schemas.microsoft.com/office/drawing/2016/ink" xmlns:am3d="http://schemas.microsoft.com/office/drawing/2017/model3d" xmlns:o="urn:schemas-microsoft-com:office:office" xmlns:oel="http://schemas.microsoft.com/office/2019/extlst" xmlns:r="http://schemas.openxmlformats.org/officeDocument/2006/relationships" xmlns:m="http://schemas.openxmlformats.org/officeDocument/2006/math" xmlns:v="urn:schemas-microsoft-com:vml" xmlns:wp14="http://schemas.microsoft.com/office/word/2010/wordprocessingDrawing" xmlns:wp="http://schemas.openxmlformats.org/drawingml/2006/wordprocessingDrawing" xmlns:w10="urn:schemas-microsoft-com:office:word" xmlns:w="http://schemas.openxmlformats.org/wordprocessingml/2006/main" xmlns:w14="http://schemas.microsoft.com/office/word/2010/wordml" xmlns:w15="http://schemas.microsoft.com/office/word/2012/wordml" xmlns:w16cex="http://schemas.microsoft.com/office/word/2018/wordml/cex" xmlns:w16cid="http://schemas.microsoft.com/office/word/2016/wordml/cid" xmlns:w16="http://schemas.microsoft.com/office/word/2018/wordml" xmlns:w16du="http://schemas.microsoft.com/office/word/2023/wordml/word16du" xmlns:w16sdtdh="http://schemas.microsoft.com/office/word/2020/wordml/sdtdatahash" xmlns:w16se="http://schemas.microsoft.com/office/word/2015/wordml/symex" xmlns:wpg="http://schemas.microsoft.com/office/word/2010/wordprocessingGroup" xmlns:wpi="http://schemas.microsoft.com/office/word/2010/wordprocessingInk" xmlns:wne="http://schemas.microsoft.com/office/word/2006/wordml" xmlns:wps="http://schemas.microsoft.com/office/word/2010/wordprocessingShape" mc:Ignorable="w14 w15 w16se w16cid w16 w16cex w16sdtdh w16du wp14">
   <w:endnote w:type="separator" w:id="-1">
     <w:p>
       <w:pPr>
@@ -10298,7 +10317,7 @@
 </file>
 
 <file path=word/footnotes.xml><?xml version="1.0" encoding="utf-8"?>
-<w:footnotes xmlns:wpc="http://schemas.microsoft.com/office/word/2010/wordprocessingCanvas" xmlns:cx="http://schemas.microsoft.com/office/drawing/2014/chartex" xmlns:cx1="http://schemas.microsoft.com/office/drawing/2015/9/8/chartex" xmlns:cx2="http://schemas.microsoft.com/office/drawing/2015/10/21/chartex" xmlns:cx3="http://schemas.microsoft.com/office/drawing/2016/5/9/chartex" xmlns:cx4="http://schemas.microsoft.com/office/drawing/2016/5/10/chartex" xmlns:cx5="http://schemas.microsoft.com/office/drawing/2016/5/11/chartex" xmlns:cx6="http://schemas.microsoft.com/office/drawing/2016/5/12/chartex" xmlns:cx7="http://schemas.microsoft.com/office/drawing/2016/5/13/chartex" xmlns:cx8="http://schemas.microsoft.com/office/drawing/2016/5/14/chartex" xmlns:mc="http://schemas.openxmlformats.org/markup-compatibility/2006" xmlns:aink="http://schemas.microsoft.com/office/drawing/2016/ink" xmlns:am3d="http://schemas.microsoft.com/office/drawing/2017/model3d" xmlns:o="urn:schemas-microsoft-com:office:office" xmlns:oel="http://schemas.microsoft.com/office/2019/extlst" xmlns:r="http://schemas.openxmlformats.org/officeDocument/2006/relationships" xmlns:m="http://schemas.openxmlformats.org/officeDocument/2006/math" xmlns:v="urn:schemas-microsoft-com:vml" xmlns:wp14="http://schemas.microsoft.com/office/word/2010/wordprocessingDrawing" xmlns:wp="http://schemas.openxmlformats.org/drawingml/2006/wordprocessingDrawing" xmlns:w10="urn:schemas-microsoft-com:office:word" xmlns:w="http://schemas.openxmlformats.org/wordprocessingml/2006/main" xmlns:w14="http://schemas.microsoft.com/office/word/2010/wordml" xmlns:w15="http://schemas.microsoft.com/office/word/2012/wordml" xmlns:w16cex="http://schemas.microsoft.com/office/word/2018/wordml/cex" xmlns:w16cid="http://schemas.microsoft.com/office/word/2016/wordml/cid" xmlns:w16="http://schemas.microsoft.com/office/word/2018/wordml" xmlns:w16sdtdh="http://schemas.microsoft.com/office/word/2020/wordml/sdtdatahash" xmlns:w16se="http://schemas.microsoft.com/office/word/2015/wordml/symex" xmlns:wpg="http://schemas.microsoft.com/office/word/2010/wordprocessingGroup" xmlns:wpi="http://schemas.microsoft.com/office/word/2010/wordprocessingInk" xmlns:wne="http://schemas.microsoft.com/office/word/2006/wordml" xmlns:wps="http://schemas.microsoft.com/office/word/2010/wordprocessingShape" mc:Ignorable="w14 w15 w16se w16cid w16 w16cex w16sdtdh wp14">
+<w:footnotes xmlns:wpc="http://schemas.microsoft.com/office/word/2010/wordprocessingCanvas" xmlns:cx="http://schemas.microsoft.com/office/drawing/2014/chartex" xmlns:cx1="http://schemas.microsoft.com/office/drawing/2015/9/8/chartex" xmlns:cx2="http://schemas.microsoft.com/office/drawing/2015/10/21/chartex" xmlns:cx3="http://schemas.microsoft.com/office/drawing/2016/5/9/chartex" xmlns:cx4="http://schemas.microsoft.com/office/drawing/2016/5/10/chartex" xmlns:cx5="http://schemas.microsoft.com/office/drawing/2016/5/11/chartex" xmlns:cx6="http://schemas.microsoft.com/office/drawing/2016/5/12/chartex" xmlns:cx7="http://schemas.microsoft.com/office/drawing/2016/5/13/chartex" xmlns:cx8="http://schemas.microsoft.com/office/drawing/2016/5/14/chartex" xmlns:mc="http://schemas.openxmlformats.org/markup-compatibility/2006" xmlns:aink="http://schemas.microsoft.com/office/drawing/2016/ink" xmlns:am3d="http://schemas.microsoft.com/office/drawing/2017/model3d" xmlns:o="urn:schemas-microsoft-com:office:office" xmlns:oel="http://schemas.microsoft.com/office/2019/extlst" xmlns:r="http://schemas.openxmlformats.org/officeDocument/2006/relationships" xmlns:m="http://schemas.openxmlformats.org/officeDocument/2006/math" xmlns:v="urn:schemas-microsoft-com:vml" xmlns:wp14="http://schemas.microsoft.com/office/word/2010/wordprocessingDrawing" xmlns:wp="http://schemas.openxmlformats.org/drawingml/2006/wordprocessingDrawing" xmlns:w10="urn:schemas-microsoft-com:office:word" xmlns:w="http://schemas.openxmlformats.org/wordprocessingml/2006/main" xmlns:w14="http://schemas.microsoft.com/office/word/2010/wordml" xmlns:w15="http://schemas.microsoft.com/office/word/2012/wordml" xmlns:w16cex="http://schemas.microsoft.com/office/word/2018/wordml/cex" xmlns:w16cid="http://schemas.microsoft.com/office/word/2016/wordml/cid" xmlns:w16="http://schemas.microsoft.com/office/word/2018/wordml" xmlns:w16du="http://schemas.microsoft.com/office/word/2023/wordml/word16du" xmlns:w16sdtdh="http://schemas.microsoft.com/office/word/2020/wordml/sdtdatahash" xmlns:w16se="http://schemas.microsoft.com/office/word/2015/wordml/symex" xmlns:wpg="http://schemas.microsoft.com/office/word/2010/wordprocessingGroup" xmlns:wpi="http://schemas.microsoft.com/office/word/2010/wordprocessingInk" xmlns:wne="http://schemas.microsoft.com/office/word/2006/wordml" xmlns:wps="http://schemas.microsoft.com/office/word/2010/wordprocessingShape" mc:Ignorable="w14 w15 w16se w16cid w16 w16cex w16sdtdh w16du wp14">
   <w:footnote w:type="separator" w:id="-1">
     <w:p>
       <w:pPr>
@@ -10323,7 +10342,7 @@
 </file>
 
 <file path=word/header1.xml><?xml version="1.0" encoding="utf-8"?>
-<w:hdr xmlns:wpc="http://schemas.microsoft.com/office/word/2010/wordprocessingCanvas" xmlns:cx="http://schemas.microsoft.com/office/drawing/2014/chartex" xmlns:cx1="http://schemas.microsoft.com/office/drawing/2015/9/8/chartex" xmlns:cx2="http://schemas.microsoft.com/office/drawing/2015/10/21/chartex" xmlns:cx3="http://schemas.microsoft.com/office/drawing/2016/5/9/chartex" xmlns:cx4="http://schemas.microsoft.com/office/drawing/2016/5/10/chartex" xmlns:cx5="http://schemas.microsoft.com/office/drawing/2016/5/11/chartex" xmlns:cx6="http://schemas.microsoft.com/office/drawing/2016/5/12/chartex" xmlns:cx7="http://schemas.microsoft.com/office/drawing/2016/5/13/chartex" xmlns:cx8="http://schemas.microsoft.com/office/drawing/2016/5/14/chartex" xmlns:mc="http://schemas.openxmlformats.org/markup-compatibility/2006" xmlns:aink="http://schemas.microsoft.com/office/drawing/2016/ink" xmlns:am3d="http://schemas.microsoft.com/office/drawing/2017/model3d" xmlns:o="urn:schemas-microsoft-com:office:office" xmlns:oel="http://schemas.microsoft.com/office/2019/extlst" xmlns:r="http://schemas.openxmlformats.org/officeDocument/2006/relationships" xmlns:m="http://schemas.openxmlformats.org/officeDocument/2006/math" xmlns:v="urn:schemas-microsoft-com:vml" xmlns:wp14="http://schemas.microsoft.com/office/word/2010/wordprocessingDrawing" xmlns:wp="http://schemas.openxmlformats.org/drawingml/2006/wordprocessingDrawing" xmlns:w10="urn:schemas-microsoft-com:office:word" xmlns:w="http://schemas.openxmlformats.org/wordprocessingml/2006/main" xmlns:w14="http://schemas.microsoft.com/office/word/2010/wordml" xmlns:w15="http://schemas.microsoft.com/office/word/2012/wordml" xmlns:w16cex="http://schemas.microsoft.com/office/word/2018/wordml/cex" xmlns:w16cid="http://schemas.microsoft.com/office/word/2016/wordml/cid" xmlns:w16="http://schemas.microsoft.com/office/word/2018/wordml" xmlns:w16sdtdh="http://schemas.microsoft.com/office/word/2020/wordml/sdtdatahash" xmlns:w16se="http://schemas.microsoft.com/office/word/2015/wordml/symex" xmlns:wpg="http://schemas.microsoft.com/office/word/2010/wordprocessingGroup" xmlns:wpi="http://schemas.microsoft.com/office/word/2010/wordprocessingInk" xmlns:wne="http://schemas.microsoft.com/office/word/2006/wordml" xmlns:wps="http://schemas.microsoft.com/office/word/2010/wordprocessingShape" mc:Ignorable="w14 w15 w16se w16cid w16 w16cex w16sdtdh wp14">
+<w:hdr xmlns:wpc="http://schemas.microsoft.com/office/word/2010/wordprocessingCanvas" xmlns:cx="http://schemas.microsoft.com/office/drawing/2014/chartex" xmlns:cx1="http://schemas.microsoft.com/office/drawing/2015/9/8/chartex" xmlns:cx2="http://schemas.microsoft.com/office/drawing/2015/10/21/chartex" xmlns:cx3="http://schemas.microsoft.com/office/drawing/2016/5/9/chartex" xmlns:cx4="http://schemas.microsoft.com/office/drawing/2016/5/10/chartex" xmlns:cx5="http://schemas.microsoft.com/office/drawing/2016/5/11/chartex" xmlns:cx6="http://schemas.microsoft.com/office/drawing/2016/5/12/chartex" xmlns:cx7="http://schemas.microsoft.com/office/drawing/2016/5/13/chartex" xmlns:cx8="http://schemas.microsoft.com/office/drawing/2016/5/14/chartex" xmlns:mc="http://schemas.openxmlformats.org/markup-compatibility/2006" xmlns:aink="http://schemas.microsoft.com/office/drawing/2016/ink" xmlns:am3d="http://schemas.microsoft.com/office/drawing/2017/model3d" xmlns:o="urn:schemas-microsoft-com:office:office" xmlns:oel="http://schemas.microsoft.com/office/2019/extlst" xmlns:r="http://schemas.openxmlformats.org/officeDocument/2006/relationships" xmlns:m="http://schemas.openxmlformats.org/officeDocument/2006/math" xmlns:v="urn:schemas-microsoft-com:vml" xmlns:wp14="http://schemas.microsoft.com/office/word/2010/wordprocessingDrawing" xmlns:wp="http://schemas.openxmlformats.org/drawingml/2006/wordprocessingDrawing" xmlns:w10="urn:schemas-microsoft-com:office:word" xmlns:w="http://schemas.openxmlformats.org/wordprocessingml/2006/main" xmlns:w14="http://schemas.microsoft.com/office/word/2010/wordml" xmlns:w15="http://schemas.microsoft.com/office/word/2012/wordml" xmlns:w16cex="http://schemas.microsoft.com/office/word/2018/wordml/cex" xmlns:w16cid="http://schemas.microsoft.com/office/word/2016/wordml/cid" xmlns:w16="http://schemas.microsoft.com/office/word/2018/wordml" xmlns:w16du="http://schemas.microsoft.com/office/word/2023/wordml/word16du" xmlns:w16sdtdh="http://schemas.microsoft.com/office/word/2020/wordml/sdtdatahash" xmlns:w16se="http://schemas.microsoft.com/office/word/2015/wordml/symex" xmlns:wpg="http://schemas.microsoft.com/office/word/2010/wordprocessingGroup" xmlns:wpi="http://schemas.microsoft.com/office/word/2010/wordprocessingInk" xmlns:wne="http://schemas.microsoft.com/office/word/2006/wordml" xmlns:wps="http://schemas.microsoft.com/office/word/2010/wordprocessingShape" mc:Ignorable="w14 w15 w16se w16cid w16 w16cex w16sdtdh w16du wp14">
   <w:p>
     <w:pPr>
       <w:pStyle w:val="Header"/>
@@ -10546,7 +10565,7 @@
 </file>
 
 <file path=word/numbering.xml><?xml version="1.0" encoding="utf-8"?>
-<w:numbering xmlns:wpc="http://schemas.microsoft.com/office/word/2010/wordprocessingCanvas" xmlns:cx="http://schemas.microsoft.com/office/drawing/2014/chartex" xmlns:cx1="http://schemas.microsoft.com/office/drawing/2015/9/8/chartex" xmlns:cx2="http://schemas.microsoft.com/office/drawing/2015/10/21/chartex" xmlns:cx3="http://schemas.microsoft.com/office/drawing/2016/5/9/chartex" xmlns:cx4="http://schemas.microsoft.com/office/drawing/2016/5/10/chartex" xmlns:cx5="http://schemas.microsoft.com/office/drawing/2016/5/11/chartex" xmlns:cx6="http://schemas.microsoft.com/office/drawing/2016/5/12/chartex" xmlns:cx7="http://schemas.microsoft.com/office/drawing/2016/5/13/chartex" xmlns:cx8="http://schemas.microsoft.com/office/drawing/2016/5/14/chartex" xmlns:mc="http://schemas.openxmlformats.org/markup-compatibility/2006" xmlns:aink="http://schemas.microsoft.com/office/drawing/2016/ink" xmlns:am3d="http://schemas.microsoft.com/office/drawing/2017/model3d" xmlns:o="urn:schemas-microsoft-com:office:office" xmlns:oel="http://schemas.microsoft.com/office/2019/extlst" xmlns:r="http://schemas.openxmlformats.org/officeDocument/2006/relationships" xmlns:m="http://schemas.openxmlformats.org/officeDocument/2006/math" xmlns:v="urn:schemas-microsoft-com:vml" xmlns:wp14="http://schemas.microsoft.com/office/word/2010/wordprocessingDrawing" xmlns:wp="http://schemas.openxmlformats.org/drawingml/2006/wordprocessingDrawing" xmlns:w10="urn:schemas-microsoft-com:office:word" xmlns:w="http://schemas.openxmlformats.org/wordprocessingml/2006/main" xmlns:w14="http://schemas.microsoft.com/office/word/2010/wordml" xmlns:w15="http://schemas.microsoft.com/office/word/2012/wordml" xmlns:w16cex="http://schemas.microsoft.com/office/word/2018/wordml/cex" xmlns:w16cid="http://schemas.microsoft.com/office/word/2016/wordml/cid" xmlns:w16="http://schemas.microsoft.com/office/word/2018/wordml" xmlns:w16sdtdh="http://schemas.microsoft.com/office/word/2020/wordml/sdtdatahash" xmlns:w16se="http://schemas.microsoft.com/office/word/2015/wordml/symex" xmlns:wpg="http://schemas.microsoft.com/office/word/2010/wordprocessingGroup" xmlns:wpi="http://schemas.microsoft.com/office/word/2010/wordprocessingInk" xmlns:wne="http://schemas.microsoft.com/office/word/2006/wordml" xmlns:wps="http://schemas.microsoft.com/office/word/2010/wordprocessingShape" mc:Ignorable="w14 w15 w16se w16cid w16 w16cex w16sdtdh wp14">
+<w:numbering xmlns:wpc="http://schemas.microsoft.com/office/word/2010/wordprocessingCanvas" xmlns:cx="http://schemas.microsoft.com/office/drawing/2014/chartex" xmlns:cx1="http://schemas.microsoft.com/office/drawing/2015/9/8/chartex" xmlns:cx2="http://schemas.microsoft.com/office/drawing/2015/10/21/chartex" xmlns:cx3="http://schemas.microsoft.com/office/drawing/2016/5/9/chartex" xmlns:cx4="http://schemas.microsoft.com/office/drawing/2016/5/10/chartex" xmlns:cx5="http://schemas.microsoft.com/office/drawing/2016/5/11/chartex" xmlns:cx6="http://schemas.microsoft.com/office/drawing/2016/5/12/chartex" xmlns:cx7="http://schemas.microsoft.com/office/drawing/2016/5/13/chartex" xmlns:cx8="http://schemas.microsoft.com/office/drawing/2016/5/14/chartex" xmlns:mc="http://schemas.openxmlformats.org/markup-compatibility/2006" xmlns:aink="http://schemas.microsoft.com/office/drawing/2016/ink" xmlns:am3d="http://schemas.microsoft.com/office/drawing/2017/model3d" xmlns:o="urn:schemas-microsoft-com:office:office" xmlns:oel="http://schemas.microsoft.com/office/2019/extlst" xmlns:r="http://schemas.openxmlformats.org/officeDocument/2006/relationships" xmlns:m="http://schemas.openxmlformats.org/officeDocument/2006/math" xmlns:v="urn:schemas-microsoft-com:vml" xmlns:wp14="http://schemas.microsoft.com/office/word/2010/wordprocessingDrawing" xmlns:wp="http://schemas.openxmlformats.org/drawingml/2006/wordprocessingDrawing" xmlns:w10="urn:schemas-microsoft-com:office:word" xmlns:w="http://schemas.openxmlformats.org/wordprocessingml/2006/main" xmlns:w14="http://schemas.microsoft.com/office/word/2010/wordml" xmlns:w15="http://schemas.microsoft.com/office/word/2012/wordml" xmlns:w16cex="http://schemas.microsoft.com/office/word/2018/wordml/cex" xmlns:w16cid="http://schemas.microsoft.com/office/word/2016/wordml/cid" xmlns:w16="http://schemas.microsoft.com/office/word/2018/wordml" xmlns:w16du="http://schemas.microsoft.com/office/word/2023/wordml/word16du" xmlns:w16sdtdh="http://schemas.microsoft.com/office/word/2020/wordml/sdtdatahash" xmlns:w16se="http://schemas.microsoft.com/office/word/2015/wordml/symex" xmlns:wpg="http://schemas.microsoft.com/office/word/2010/wordprocessingGroup" xmlns:wpi="http://schemas.microsoft.com/office/word/2010/wordprocessingInk" xmlns:wne="http://schemas.microsoft.com/office/word/2006/wordml" xmlns:wps="http://schemas.microsoft.com/office/word/2010/wordprocessingShape" mc:Ignorable="w14 w15 w16se w16cid w16 w16cex w16sdtdh w16du wp14">
   <w:abstractNum w:abstractNumId="0" w15:restartNumberingAfterBreak="0">
     <w:nsid w:val="5E884538"/>
     <w:multiLevelType w:val="hybridMultilevel"/>
@@ -10876,7 +10895,7 @@
 </file>
 
 <file path=word/styles.xml><?xml version="1.0" encoding="utf-8"?>
-<w:styles xmlns:mc="http://schemas.openxmlformats.org/markup-compatibility/2006" xmlns:r="http://schemas.openxmlformats.org/officeDocument/2006/relationships" xmlns:w="http://schemas.openxmlformats.org/wordprocessingml/2006/main" xmlns:w14="http://schemas.microsoft.com/office/word/2010/wordml" xmlns:w15="http://schemas.microsoft.com/office/word/2012/wordml" xmlns:w16cex="http://schemas.microsoft.com/office/word/2018/wordml/cex" xmlns:w16cid="http://schemas.microsoft.com/office/word/2016/wordml/cid" xmlns:w16="http://schemas.microsoft.com/office/word/2018/wordml" xmlns:w16sdtdh="http://schemas.microsoft.com/office/word/2020/wordml/sdtdatahash" xmlns:w16se="http://schemas.microsoft.com/office/word/2015/wordml/symex" mc:Ignorable="w14 w15 w16se w16cid w16 w16cex w16sdtdh">
+<w:styles xmlns:mc="http://schemas.openxmlformats.org/markup-compatibility/2006" xmlns:r="http://schemas.openxmlformats.org/officeDocument/2006/relationships" xmlns:w="http://schemas.openxmlformats.org/wordprocessingml/2006/main" xmlns:w14="http://schemas.microsoft.com/office/word/2010/wordml" xmlns:w15="http://schemas.microsoft.com/office/word/2012/wordml" xmlns:w16cex="http://schemas.microsoft.com/office/word/2018/wordml/cex" xmlns:w16cid="http://schemas.microsoft.com/office/word/2016/wordml/cid" xmlns:w16="http://schemas.microsoft.com/office/word/2018/wordml" xmlns:w16du="http://schemas.microsoft.com/office/word/2023/wordml/word16du" xmlns:w16sdtdh="http://schemas.microsoft.com/office/word/2020/wordml/sdtdatahash" xmlns:w16se="http://schemas.microsoft.com/office/word/2015/wordml/symex" mc:Ignorable="w14 w15 w16se w16cid w16 w16cex w16sdtdh w16du">
   <w:docDefaults>
     <w:rPrDefault>
       <w:rPr>
@@ -11297,6 +11316,7 @@
   <w:style w:type="character" w:default="1" w:styleId="DefaultParagraphFont">
     <w:name w:val="Default Paragraph Font"/>
     <w:uiPriority w:val="1"/>
+    <w:semiHidden/>
     <w:unhideWhenUsed/>
   </w:style>
   <w:style w:type="table" w:default="1" w:styleId="TableNormal">
